--- a/三目並べ詳細仕様書(1).docx
+++ b/三目並べ詳細仕様書(1).docx
@@ -1940,9 +1940,6 @@
       <w:pPr>
         <w:spacing w:line="0" w:lineRule="atLeast"/>
         <w:ind w:firstLineChars="100" w:firstLine="200"/>
-        <w:rPr>
-          <w:rFonts w:hint="eastAsia"/>
-        </w:rPr>
       </w:pPr>
       <w:r>
         <w:rPr>
@@ -1976,9 +1973,6 @@
       <w:pPr>
         <w:spacing w:line="0" w:lineRule="atLeast"/>
         <w:ind w:firstLineChars="100" w:firstLine="200"/>
-        <w:rPr>
-          <w:rFonts w:hint="eastAsia"/>
-        </w:rPr>
       </w:pPr>
       <w:r>
         <w:rPr>
@@ -2096,9 +2090,6 @@
       <w:pPr>
         <w:spacing w:line="0" w:lineRule="atLeast"/>
         <w:ind w:firstLineChars="100" w:firstLine="200"/>
-        <w:rPr>
-          <w:rFonts w:hint="eastAsia"/>
-        </w:rPr>
       </w:pPr>
       <w:r>
         <w:rPr>
@@ -2307,21 +2298,12 @@
       <w:pPr>
         <w:spacing w:after="0" w:line="0" w:lineRule="atLeast"/>
         <w:ind w:firstLineChars="100" w:firstLine="200"/>
-        <w:rPr>
-          <w:rFonts w:hint="eastAsia"/>
-        </w:rPr>
-      </w:pPr>
-      <w:r>
-        <w:rPr>
-          <w:rFonts w:hint="eastAsia"/>
-        </w:rPr>
-        <w:t>マスの中身を空にする関数</w:t>
-      </w:r>
-      <w:r>
-        <w:rPr>
-          <w:rFonts w:hint="eastAsia"/>
-        </w:rPr>
-        <w:t>の宣言</w:t>
+      </w:pPr>
+      <w:r>
+        <w:rPr>
+          <w:rFonts w:hint="eastAsia"/>
+        </w:rPr>
+        <w:t>マスの中身を空にする関数の宣言</w:t>
       </w:r>
     </w:p>
     <w:p>
@@ -2410,9 +2392,6 @@
       <w:pPr>
         <w:spacing w:after="0" w:line="0" w:lineRule="atLeast"/>
         <w:ind w:firstLineChars="100" w:firstLine="200"/>
-        <w:rPr>
-          <w:rFonts w:hint="eastAsia"/>
-        </w:rPr>
       </w:pPr>
       <w:r>
         <w:rPr>
@@ -2425,9 +2404,6 @@
       <w:pPr>
         <w:spacing w:after="0" w:line="0" w:lineRule="atLeast"/>
         <w:ind w:firstLineChars="100" w:firstLine="200"/>
-        <w:rPr>
-          <w:rFonts w:hint="eastAsia"/>
-        </w:rPr>
       </w:pPr>
       <w:r>
         <w:rPr>
@@ -2440,9 +2416,6 @@
       <w:pPr>
         <w:spacing w:after="0" w:line="0" w:lineRule="atLeast"/>
         <w:ind w:firstLineChars="100" w:firstLine="200"/>
-        <w:rPr>
-          <w:rFonts w:hint="eastAsia"/>
-        </w:rPr>
       </w:pPr>
     </w:p>
     <w:p>
@@ -2455,6 +2428,7 @@
         <w:spacing w:line="0" w:lineRule="atLeast"/>
       </w:pPr>
       <w:bookmarkStart w:id="5" w:name="_Toc166757294"/>
+      <w:proofErr w:type="spellStart"/>
       <w:r>
         <w:rPr>
           <w:rFonts w:hint="eastAsia"/>
@@ -2467,6 +2441,7 @@
         </w:rPr>
         <w:t>.c</w:t>
       </w:r>
+      <w:proofErr w:type="spellEnd"/>
       <w:r>
         <w:rPr>
           <w:rFonts w:hint="eastAsia"/>
@@ -2474,6 +2449,24 @@
         <w:t>ファイル</w:t>
       </w:r>
       <w:bookmarkEnd w:id="5"/>
+      <w:r>
+        <w:rPr>
+          <w:rFonts w:hint="eastAsia"/>
+        </w:rPr>
+        <w:t>(</w:t>
+      </w:r>
+      <w:r>
+        <w:rPr>
+          <w:rFonts w:hint="eastAsia"/>
+        </w:rPr>
+        <w:t>main</w:t>
+      </w:r>
+      <w:r>
+        <w:rPr>
+          <w:rFonts w:hint="eastAsia"/>
+        </w:rPr>
+        <w:t>)</w:t>
+      </w:r>
     </w:p>
     <w:p>
       <w:pPr>
@@ -2578,7 +2571,31 @@
         <w:rPr>
           <w:rFonts w:hint="eastAsia"/>
         </w:rPr>
-        <w:t xml:space="preserve">　マスの中身の初期値を０と定義する</w:t>
+        <w:t xml:space="preserve">　</w:t>
+      </w:r>
+      <w:r>
+        <w:rPr>
+          <w:rFonts w:hint="eastAsia"/>
+        </w:rPr>
+        <w:t>１～９以外をはじく判定に用いる変数の</w:t>
+      </w:r>
+      <w:r>
+        <w:rPr>
+          <w:rFonts w:hint="eastAsia"/>
+        </w:rPr>
+        <w:t>初期値を</w:t>
+      </w:r>
+      <w:r>
+        <w:rPr>
+          <w:rFonts w:hint="eastAsia"/>
+        </w:rPr>
+        <w:t>１</w:t>
+      </w:r>
+      <w:r>
+        <w:rPr>
+          <w:rFonts w:hint="eastAsia"/>
+        </w:rPr>
+        <w:t>と定義する</w:t>
       </w:r>
     </w:p>
     <w:p>
@@ -2601,9 +2618,6 @@
     <w:p>
       <w:pPr>
         <w:spacing w:line="0" w:lineRule="atLeast"/>
-        <w:rPr>
-          <w:rFonts w:hint="eastAsia"/>
-        </w:rPr>
       </w:pPr>
       <w:r>
         <w:rPr>
@@ -2627,18 +2641,12 @@
     <w:p>
       <w:pPr>
         <w:spacing w:line="0" w:lineRule="atLeast"/>
-        <w:rPr>
-          <w:rFonts w:hint="eastAsia"/>
-        </w:rPr>
       </w:pPr>
     </w:p>
     <w:p>
       <w:pPr>
         <w:spacing w:line="0" w:lineRule="atLeast"/>
         <w:ind w:firstLineChars="100" w:firstLine="200"/>
-        <w:rPr>
-          <w:rFonts w:hint="eastAsia"/>
-        </w:rPr>
       </w:pPr>
       <w:r>
         <w:rPr>
@@ -2720,9 +2728,6 @@
     <w:p>
       <w:pPr>
         <w:spacing w:line="0" w:lineRule="atLeast"/>
-        <w:rPr>
-          <w:rFonts w:hint="eastAsia"/>
-        </w:rPr>
       </w:pPr>
       <w:r>
         <w:rPr>
@@ -2740,9 +2745,6 @@
     <w:p>
       <w:pPr>
         <w:spacing w:line="0" w:lineRule="atLeast"/>
-        <w:rPr>
-          <w:rFonts w:hint="eastAsia"/>
-        </w:rPr>
       </w:pPr>
       <w:r>
         <w:rPr>
@@ -2809,6 +2811,12 @@
         <w:rPr>
           <w:rFonts w:hint="eastAsia"/>
         </w:rPr>
+        <w:t>目</w:t>
+      </w:r>
+      <w:r>
+        <w:rPr>
+          <w:rFonts w:hint="eastAsia"/>
+        </w:rPr>
         <w:t>・〇×</w:t>
       </w:r>
       <w:r>
@@ -2827,13 +2835,13 @@
         <mc:AlternateContent>
           <mc:Choice Requires="wps">
             <w:drawing>
-              <wp:anchor distT="0" distB="0" distL="114300" distR="114300" simplePos="0" relativeHeight="251661312" behindDoc="0" locked="0" layoutInCell="1" allowOverlap="1" wp14:anchorId="3C8E5A29" wp14:editId="337408F0">
+              <wp:anchor distT="0" distB="0" distL="114300" distR="114300" simplePos="0" relativeHeight="251661312" behindDoc="0" locked="0" layoutInCell="1" allowOverlap="1" wp14:anchorId="3C8E5A29" wp14:editId="05B3C17C">
                 <wp:simplePos x="0" y="0"/>
                 <wp:positionH relativeFrom="column">
-                  <wp:posOffset>2364105</wp:posOffset>
+                  <wp:posOffset>2396490</wp:posOffset>
                 </wp:positionH>
                 <wp:positionV relativeFrom="paragraph">
-                  <wp:posOffset>508000</wp:posOffset>
+                  <wp:posOffset>243872</wp:posOffset>
                 </wp:positionV>
                 <wp:extent cx="2423160" cy="708660"/>
                 <wp:effectExtent l="0" t="0" r="15240" b="15240"/>
@@ -2868,7 +2876,19 @@
                               <w:rPr>
                                 <w:rFonts w:hint="eastAsia"/>
                               </w:rPr>
-                              <w:t>マスを表示し</w:t>
+                              <w:t>マス</w:t>
+                            </w:r>
+                            <w:r>
+                              <w:rPr>
+                                <w:rFonts w:hint="eastAsia"/>
+                              </w:rPr>
+                              <w:t>目</w:t>
+                            </w:r>
+                            <w:r>
+                              <w:rPr>
+                                <w:rFonts w:hint="eastAsia"/>
+                              </w:rPr>
+                              <w:t>を表示し</w:t>
                             </w:r>
                             <w:r>
                               <w:rPr>
@@ -2884,11 +2904,6 @@
                             </w:r>
                           </w:p>
                           <w:p>
-                            <w:pPr>
-                              <w:rPr>
-                                <w:rFonts w:hint="eastAsia"/>
-                              </w:rPr>
-                            </w:pPr>
                             <w:r>
                               <w:rPr>
                                 <w:rFonts w:hint="eastAsia"/>
@@ -2919,7 +2934,7 @@
                 <v:stroke joinstyle="miter"/>
                 <v:path gradientshapeok="t" o:connecttype="rect"/>
               </v:shapetype>
-              <v:shape id="テキスト ボックス 1" o:spid="_x0000_s1026" type="#_x0000_t202" style="position:absolute;margin-left:186.15pt;margin-top:40pt;width:190.8pt;height:55.8pt;z-index:251661312;visibility:visible;mso-wrap-style:square;mso-height-percent:0;mso-wrap-distance-left:9pt;mso-wrap-distance-top:0;mso-wrap-distance-right:9pt;mso-wrap-distance-bottom:0;mso-position-horizontal:absolute;mso-position-horizontal-relative:text;mso-position-vertical:absolute;mso-position-vertical-relative:text;mso-height-percent:0;mso-height-relative:margin;v-text-anchor:top" o:gfxdata="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" fillcolor="white [3201]" strokeweight=".5pt">
+              <v:shape id="テキスト ボックス 1" o:spid="_x0000_s1026" type="#_x0000_t202" style="position:absolute;margin-left:188.7pt;margin-top:19.2pt;width:190.8pt;height:55.8pt;z-index:251661312;visibility:visible;mso-wrap-style:square;mso-height-percent:0;mso-wrap-distance-left:9pt;mso-wrap-distance-top:0;mso-wrap-distance-right:9pt;mso-wrap-distance-bottom:0;mso-position-horizontal:absolute;mso-position-horizontal-relative:text;mso-position-vertical:absolute;mso-position-vertical-relative:text;mso-height-percent:0;mso-height-relative:margin;v-text-anchor:top" o:gfxdata="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" fillcolor="white [3201]" strokeweight=".5pt">
                 <v:textbox>
                   <w:txbxContent>
                     <w:p>
@@ -2927,7 +2942,19 @@
                         <w:rPr>
                           <w:rFonts w:hint="eastAsia"/>
                         </w:rPr>
-                        <w:t>マスを表示し</w:t>
+                        <w:t>マス</w:t>
+                      </w:r>
+                      <w:r>
+                        <w:rPr>
+                          <w:rFonts w:hint="eastAsia"/>
+                        </w:rPr>
+                        <w:t>目</w:t>
+                      </w:r>
+                      <w:r>
+                        <w:rPr>
+                          <w:rFonts w:hint="eastAsia"/>
+                        </w:rPr>
+                        <w:t>を表示し</w:t>
                       </w:r>
                       <w:r>
                         <w:rPr>
@@ -2943,7 +2970,147 @@
                       </w:r>
                     </w:p>
                     <w:p>
+                      <w:r>
+                        <w:rPr>
+                          <w:rFonts w:hint="eastAsia"/>
+                        </w:rPr>
+                        <w:t>マスのスペースは</w:t>
+                      </w:r>
+                    </w:p>
+                  </w:txbxContent>
+                </v:textbox>
+              </v:shape>
+            </w:pict>
+          </mc:Fallback>
+        </mc:AlternateContent>
+      </w:r>
+      <w:r>
+        <w:rPr>
+          <w:noProof/>
+        </w:rPr>
+        <mc:AlternateContent>
+          <mc:Choice Requires="wps">
+            <w:drawing>
+              <wp:anchor distT="0" distB="0" distL="114300" distR="114300" simplePos="0" relativeHeight="251667456" behindDoc="0" locked="0" layoutInCell="1" allowOverlap="1" wp14:anchorId="4768690B" wp14:editId="684E88B9">
+                <wp:simplePos x="0" y="0"/>
+                <wp:positionH relativeFrom="column">
+                  <wp:posOffset>2387191</wp:posOffset>
+                </wp:positionH>
+                <wp:positionV relativeFrom="paragraph">
+                  <wp:posOffset>1261960</wp:posOffset>
+                </wp:positionV>
+                <wp:extent cx="2433234" cy="1053885"/>
+                <wp:effectExtent l="0" t="0" r="24765" b="13335"/>
+                <wp:wrapNone/>
+                <wp:docPr id="869038732" name="テキスト ボックス 9"/>
+                <wp:cNvGraphicFramePr/>
+                <a:graphic xmlns:a="http://schemas.openxmlformats.org/drawingml/2006/main">
+                  <a:graphicData uri="http://schemas.microsoft.com/office/word/2010/wordprocessingShape">
+                    <wps:wsp>
+                      <wps:cNvSpPr txBox="1"/>
+                      <wps:spPr>
+                        <a:xfrm>
+                          <a:off x="0" y="0"/>
+                          <a:ext cx="2433234" cy="1053885"/>
+                        </a:xfrm>
+                        <a:prstGeom prst="rect">
+                          <a:avLst/>
+                        </a:prstGeom>
+                        <a:solidFill>
+                          <a:schemeClr val="lt1"/>
+                        </a:solidFill>
+                        <a:ln w="6350">
+                          <a:solidFill>
+                            <a:prstClr val="black"/>
+                          </a:solidFill>
+                        </a:ln>
+                      </wps:spPr>
+                      <wps:txbx>
+                        <w:txbxContent>
+                          <w:p>
+                            <w:pPr>
+                              <w:spacing w:after="0" w:line="0" w:lineRule="atLeast"/>
+                              <w:rPr>
+                                <w:rFonts w:hint="eastAsia"/>
+                              </w:rPr>
+                            </w:pPr>
+                            <w:r>
+                              <w:rPr>
+                                <w:rFonts w:hint="eastAsia"/>
+                              </w:rPr>
+                              <w:t>マスの数字の左の空白部分は</w:t>
+                            </w:r>
+                            <w:r>
+                              <w:rPr>
+                                <w:rFonts w:hint="eastAsia"/>
+                              </w:rPr>
+                              <w:t>半角</w:t>
+                            </w:r>
+                            <w:r>
+                              <w:rPr>
+                                <w:rFonts w:hint="eastAsia"/>
+                              </w:rPr>
+                              <w:t>スペース３個で右の空白部分は</w:t>
+                            </w:r>
+                            <w:r>
+                              <w:rPr>
+                                <w:rFonts w:hint="eastAsia"/>
+                              </w:rPr>
+                              <w:t>半角</w:t>
+                            </w:r>
+                            <w:r>
+                              <w:rPr>
+                                <w:rFonts w:hint="eastAsia"/>
+                              </w:rPr>
+                              <w:t>スペース２個を</w:t>
+                            </w:r>
+                            <w:r>
+                              <w:rPr>
+                                <w:rFonts w:hint="eastAsia"/>
+                              </w:rPr>
+                              <w:t>表示する。上と下の空白部分は</w:t>
+                            </w:r>
+                            <w:r>
+                              <w:rPr>
+                                <w:rFonts w:hint="eastAsia"/>
+                              </w:rPr>
+                              <w:t>半角</w:t>
+                            </w:r>
+                            <w:r>
+                              <w:rPr>
+                                <w:rFonts w:hint="eastAsia"/>
+                              </w:rPr>
+                              <w:t>スペース３個ずつを表示する。</w:t>
+                            </w:r>
+                          </w:p>
+                        </w:txbxContent>
+                      </wps:txbx>
+                      <wps:bodyPr rot="0" spcFirstLastPara="0" vertOverflow="overflow" horzOverflow="overflow" vert="horz" wrap="square" lIns="91440" tIns="45720" rIns="91440" bIns="45720" numCol="1" spcCol="0" rtlCol="0" fromWordArt="0" anchor="t" anchorCtr="0" forceAA="0" compatLnSpc="1">
+                        <a:prstTxWarp prst="textNoShape">
+                          <a:avLst/>
+                        </a:prstTxWarp>
+                        <a:noAutofit/>
+                      </wps:bodyPr>
+                    </wps:wsp>
+                  </a:graphicData>
+                </a:graphic>
+                <wp14:sizeRelH relativeFrom="margin">
+                  <wp14:pctWidth>0</wp14:pctWidth>
+                </wp14:sizeRelH>
+                <wp14:sizeRelV relativeFrom="margin">
+                  <wp14:pctHeight>0</wp14:pctHeight>
+                </wp14:sizeRelV>
+              </wp:anchor>
+            </w:drawing>
+          </mc:Choice>
+          <mc:Fallback>
+            <w:pict>
+              <v:shape w14:anchorId="4768690B" id="テキスト ボックス 9" o:spid="_x0000_s1027" type="#_x0000_t202" style="position:absolute;margin-left:187.95pt;margin-top:99.35pt;width:191.6pt;height:83pt;z-index:251667456;visibility:visible;mso-wrap-style:square;mso-width-percent:0;mso-height-percent:0;mso-wrap-distance-left:9pt;mso-wrap-distance-top:0;mso-wrap-distance-right:9pt;mso-wrap-distance-bottom:0;mso-position-horizontal:absolute;mso-position-horizontal-relative:text;mso-position-vertical:absolute;mso-position-vertical-relative:text;mso-width-percent:0;mso-height-percent:0;mso-width-relative:margin;mso-height-relative:margin;v-text-anchor:top" o:gfxdata="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" fillcolor="white [3201]" strokeweight=".5pt">
+                <v:textbox>
+                  <w:txbxContent>
+                    <w:p>
                       <w:pPr>
+                        <w:spacing w:after="0" w:line="0" w:lineRule="atLeast"/>
                         <w:rPr>
                           <w:rFonts w:hint="eastAsia"/>
                         </w:rPr>
@@ -2952,7 +3119,49 @@
                         <w:rPr>
                           <w:rFonts w:hint="eastAsia"/>
                         </w:rPr>
-                        <w:t>マスのスペースは</w:t>
+                        <w:t>マスの数字の左の空白部分は</w:t>
+                      </w:r>
+                      <w:r>
+                        <w:rPr>
+                          <w:rFonts w:hint="eastAsia"/>
+                        </w:rPr>
+                        <w:t>半角</w:t>
+                      </w:r>
+                      <w:r>
+                        <w:rPr>
+                          <w:rFonts w:hint="eastAsia"/>
+                        </w:rPr>
+                        <w:t>スペース３個で右の空白部分は</w:t>
+                      </w:r>
+                      <w:r>
+                        <w:rPr>
+                          <w:rFonts w:hint="eastAsia"/>
+                        </w:rPr>
+                        <w:t>半角</w:t>
+                      </w:r>
+                      <w:r>
+                        <w:rPr>
+                          <w:rFonts w:hint="eastAsia"/>
+                        </w:rPr>
+                        <w:t>スペース２個を</w:t>
+                      </w:r>
+                      <w:r>
+                        <w:rPr>
+                          <w:rFonts w:hint="eastAsia"/>
+                        </w:rPr>
+                        <w:t>表示する。上と下の空白部分は</w:t>
+                      </w:r>
+                      <w:r>
+                        <w:rPr>
+                          <w:rFonts w:hint="eastAsia"/>
+                        </w:rPr>
+                        <w:t>半角</w:t>
+                      </w:r>
+                      <w:r>
+                        <w:rPr>
+                          <w:rFonts w:hint="eastAsia"/>
+                        </w:rPr>
+                        <w:t>スペース３個ずつを表示する。</w:t>
                       </w:r>
                     </w:p>
                   </w:txbxContent>
@@ -3016,6 +3225,7 @@
         </w:drawing>
       </w:r>
     </w:p>
+    <w:p/>
     <w:p>
       <w:pPr>
         <w:rPr>
@@ -3031,9 +3241,6 @@
           <w:numId w:val="3"/>
         </w:numPr>
         <w:spacing w:line="0" w:lineRule="atLeast"/>
-        <w:rPr>
-          <w:rFonts w:hint="eastAsia"/>
-        </w:rPr>
       </w:pPr>
       <w:bookmarkStart w:id="8" w:name="_Toc166757297"/>
       <w:r>
@@ -3089,22 +3296,11 @@
                       <wps:txbx>
                         <w:txbxContent>
                           <w:p>
-                            <w:pPr>
-                              <w:rPr>
-                                <w:rFonts w:hint="eastAsia"/>
-                              </w:rPr>
-                            </w:pPr>
                             <w:r>
                               <w:rPr>
                                 <w:rFonts w:hint="eastAsia"/>
                               </w:rPr>
-                              <w:t>4.1.</w:t>
-                            </w:r>
-                            <w:r>
-                              <w:rPr>
-                                <w:rFonts w:hint="eastAsia"/>
-                              </w:rPr>
-                              <w:t>の図の下に左の図にある手番の文章が表示される。</w:t>
+                              <w:t>4.1.の図の下に左の図にある手番の文章が表示される。</w:t>
                             </w:r>
                           </w:p>
                         </w:txbxContent>
@@ -3126,26 +3322,15 @@
           </mc:Choice>
           <mc:Fallback>
             <w:pict>
-              <v:shape w14:anchorId="58C2903F" id="テキスト ボックス 3" o:spid="_x0000_s1027" type="#_x0000_t202" style="position:absolute;margin-left:204.15pt;margin-top:16pt;width:204pt;height:53.4pt;z-index:251662336;visibility:visible;mso-wrap-style:square;mso-height-percent:0;mso-wrap-distance-left:9pt;mso-wrap-distance-top:0;mso-wrap-distance-right:9pt;mso-wrap-distance-bottom:0;mso-position-horizontal:absolute;mso-position-horizontal-relative:text;mso-position-vertical:absolute;mso-position-vertical-relative:text;mso-height-percent:0;mso-height-relative:margin;v-text-anchor:top" o:gfxdata="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" fillcolor="white [3201]" strokeweight=".5pt">
+              <v:shape w14:anchorId="58C2903F" id="テキスト ボックス 3" o:spid="_x0000_s1028" type="#_x0000_t202" style="position:absolute;margin-left:204.15pt;margin-top:16pt;width:204pt;height:53.4pt;z-index:251662336;visibility:visible;mso-wrap-style:square;mso-height-percent:0;mso-wrap-distance-left:9pt;mso-wrap-distance-top:0;mso-wrap-distance-right:9pt;mso-wrap-distance-bottom:0;mso-position-horizontal:absolute;mso-position-horizontal-relative:text;mso-position-vertical:absolute;mso-position-vertical-relative:text;mso-height-percent:0;mso-height-relative:margin;v-text-anchor:top" o:gfxdata="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" fillcolor="white [3201]" strokeweight=".5pt">
                 <v:textbox>
                   <w:txbxContent>
                     <w:p>
-                      <w:pPr>
-                        <w:rPr>
-                          <w:rFonts w:hint="eastAsia"/>
-                        </w:rPr>
-                      </w:pPr>
                       <w:r>
                         <w:rPr>
                           <w:rFonts w:hint="eastAsia"/>
                         </w:rPr>
-                        <w:t>4.1.</w:t>
-                      </w:r>
-                      <w:r>
-                        <w:rPr>
-                          <w:rFonts w:hint="eastAsia"/>
-                        </w:rPr>
-                        <w:t>の図の下に左の図にある手番の文章が表示される。</w:t>
+                        <w:t>4.1.の図の下に左の図にある手番の文章が表示される。</w:t>
                       </w:r>
                     </w:p>
                   </w:txbxContent>
@@ -3215,6 +3400,538 @@
           <w:rFonts w:hint="eastAsia"/>
         </w:rPr>
       </w:pPr>
+      <w:r>
+        <w:rPr>
+          <w:noProof/>
+        </w:rPr>
+        <w:drawing>
+          <wp:inline distT="0" distB="0" distL="0" distR="0" wp14:anchorId="65137274" wp14:editId="7742EF2D">
+            <wp:extent cx="1495425" cy="257175"/>
+            <wp:effectExtent l="0" t="0" r="9525" b="9525"/>
+            <wp:docPr id="844799226" name="図 5"/>
+            <wp:cNvGraphicFramePr>
+              <a:graphicFrameLocks xmlns:a="http://schemas.openxmlformats.org/drawingml/2006/main" noChangeAspect="1"/>
+            </wp:cNvGraphicFramePr>
+            <a:graphic xmlns:a="http://schemas.openxmlformats.org/drawingml/2006/main">
+              <a:graphicData uri="http://schemas.openxmlformats.org/drawingml/2006/picture">
+                <pic:pic xmlns:pic="http://schemas.openxmlformats.org/drawingml/2006/picture">
+                  <pic:nvPicPr>
+                    <pic:cNvPr id="0" name="Picture 4"/>
+                    <pic:cNvPicPr>
+                      <a:picLocks noChangeAspect="1" noChangeArrowheads="1"/>
+                    </pic:cNvPicPr>
+                  </pic:nvPicPr>
+                  <pic:blipFill>
+                    <a:blip r:embed="rId12">
+                      <a:extLst>
+                        <a:ext uri="{28A0092B-C50C-407E-A947-70E740481C1C}">
+                          <a14:useLocalDpi xmlns:a14="http://schemas.microsoft.com/office/drawing/2010/main" val="0"/>
+                        </a:ext>
+                      </a:extLst>
+                    </a:blip>
+                    <a:srcRect/>
+                    <a:stretch>
+                      <a:fillRect/>
+                    </a:stretch>
+                  </pic:blipFill>
+                  <pic:spPr bwMode="auto">
+                    <a:xfrm>
+                      <a:off x="0" y="0"/>
+                      <a:ext cx="1495425" cy="257175"/>
+                    </a:xfrm>
+                    <a:prstGeom prst="rect">
+                      <a:avLst/>
+                    </a:prstGeom>
+                    <a:noFill/>
+                    <a:ln>
+                      <a:noFill/>
+                    </a:ln>
+                  </pic:spPr>
+                </pic:pic>
+              </a:graphicData>
+            </a:graphic>
+          </wp:inline>
+        </w:drawing>
+      </w:r>
+    </w:p>
+    <w:p/>
+    <w:p>
+      <w:pPr>
+        <w:pStyle w:val="2"/>
+        <w:numPr>
+          <w:ilvl w:val="1"/>
+          <w:numId w:val="3"/>
+        </w:numPr>
+      </w:pPr>
+      <w:r>
+        <w:rPr>
+          <w:rFonts w:hint="eastAsia"/>
+        </w:rPr>
+        <w:t>警告文の表示</w:t>
+      </w:r>
+    </w:p>
+    <w:p>
+      <w:r>
+        <w:rPr>
+          <w:noProof/>
+        </w:rPr>
+        <mc:AlternateContent>
+          <mc:Choice Requires="wps">
+            <w:drawing>
+              <wp:anchor distT="0" distB="0" distL="114300" distR="114300" simplePos="0" relativeHeight="251664384" behindDoc="0" locked="0" layoutInCell="1" allowOverlap="1" wp14:anchorId="4872991D" wp14:editId="0E2413B5">
+                <wp:simplePos x="0" y="0"/>
+                <wp:positionH relativeFrom="column">
+                  <wp:posOffset>3127586</wp:posOffset>
+                </wp:positionH>
+                <wp:positionV relativeFrom="paragraph">
+                  <wp:posOffset>98637</wp:posOffset>
+                </wp:positionV>
+                <wp:extent cx="2091055" cy="711200"/>
+                <wp:effectExtent l="0" t="0" r="23495" b="12700"/>
+                <wp:wrapNone/>
+                <wp:docPr id="1008502194" name="テキスト ボックス 2"/>
+                <wp:cNvGraphicFramePr/>
+                <a:graphic xmlns:a="http://schemas.openxmlformats.org/drawingml/2006/main">
+                  <a:graphicData uri="http://schemas.microsoft.com/office/word/2010/wordprocessingShape">
+                    <wps:wsp>
+                      <wps:cNvSpPr txBox="1"/>
+                      <wps:spPr>
+                        <a:xfrm>
+                          <a:off x="0" y="0"/>
+                          <a:ext cx="2091055" cy="711200"/>
+                        </a:xfrm>
+                        <a:prstGeom prst="rect">
+                          <a:avLst/>
+                        </a:prstGeom>
+                        <a:solidFill>
+                          <a:schemeClr val="lt1"/>
+                        </a:solidFill>
+                        <a:ln w="6350">
+                          <a:solidFill>
+                            <a:prstClr val="black"/>
+                          </a:solidFill>
+                        </a:ln>
+                      </wps:spPr>
+                      <wps:txbx>
+                        <w:txbxContent>
+                          <w:p>
+                            <w:r>
+                              <w:rPr>
+                                <w:rFonts w:hint="eastAsia"/>
+                              </w:rPr>
+                              <w:t>１～９の値以外が入力された場合に表示される。</w:t>
+                            </w:r>
+                          </w:p>
+                        </w:txbxContent>
+                      </wps:txbx>
+                      <wps:bodyPr rot="0" spcFirstLastPara="0" vertOverflow="overflow" horzOverflow="overflow" vert="horz" wrap="square" lIns="91440" tIns="45720" rIns="91440" bIns="45720" numCol="1" spcCol="0" rtlCol="0" fromWordArt="0" anchor="t" anchorCtr="0" forceAA="0" compatLnSpc="1">
+                        <a:prstTxWarp prst="textNoShape">
+                          <a:avLst/>
+                        </a:prstTxWarp>
+                        <a:noAutofit/>
+                      </wps:bodyPr>
+                    </wps:wsp>
+                  </a:graphicData>
+                </a:graphic>
+                <wp14:sizeRelV relativeFrom="margin">
+                  <wp14:pctHeight>0</wp14:pctHeight>
+                </wp14:sizeRelV>
+              </wp:anchor>
+            </w:drawing>
+          </mc:Choice>
+          <mc:Fallback>
+            <w:pict>
+              <v:shape w14:anchorId="4872991D" id="テキスト ボックス 2" o:spid="_x0000_s1029" type="#_x0000_t202" style="position:absolute;margin-left:246.25pt;margin-top:7.75pt;width:164.65pt;height:56pt;z-index:251664384;visibility:visible;mso-wrap-style:square;mso-height-percent:0;mso-wrap-distance-left:9pt;mso-wrap-distance-top:0;mso-wrap-distance-right:9pt;mso-wrap-distance-bottom:0;mso-position-horizontal:absolute;mso-position-horizontal-relative:text;mso-position-vertical:absolute;mso-position-vertical-relative:text;mso-height-percent:0;mso-height-relative:margin;v-text-anchor:top" o:gfxdata="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" fillcolor="white [3201]" strokeweight=".5pt">
+                <v:textbox>
+                  <w:txbxContent>
+                    <w:p>
+                      <w:r>
+                        <w:rPr>
+                          <w:rFonts w:hint="eastAsia"/>
+                        </w:rPr>
+                        <w:t>１～９の値以外が入力された場合に表示される。</w:t>
+                      </w:r>
+                    </w:p>
+                  </w:txbxContent>
+                </v:textbox>
+              </v:shape>
+            </w:pict>
+          </mc:Fallback>
+        </mc:AlternateContent>
+      </w:r>
+      <w:r>
+        <w:rPr>
+          <w:noProof/>
+        </w:rPr>
+        <w:drawing>
+          <wp:inline distT="0" distB="0" distL="0" distR="0" wp14:anchorId="7C6A5E95" wp14:editId="57BA74DF">
+            <wp:extent cx="2809875" cy="257175"/>
+            <wp:effectExtent l="0" t="0" r="9525" b="9525"/>
+            <wp:docPr id="1159605422" name="図 1"/>
+            <wp:cNvGraphicFramePr>
+              <a:graphicFrameLocks xmlns:a="http://schemas.openxmlformats.org/drawingml/2006/main" noChangeAspect="1"/>
+            </wp:cNvGraphicFramePr>
+            <a:graphic xmlns:a="http://schemas.openxmlformats.org/drawingml/2006/main">
+              <a:graphicData uri="http://schemas.openxmlformats.org/drawingml/2006/picture">
+                <pic:pic xmlns:pic="http://schemas.openxmlformats.org/drawingml/2006/picture">
+                  <pic:nvPicPr>
+                    <pic:cNvPr id="0" name="Picture 2"/>
+                    <pic:cNvPicPr>
+                      <a:picLocks noChangeAspect="1" noChangeArrowheads="1"/>
+                    </pic:cNvPicPr>
+                  </pic:nvPicPr>
+                  <pic:blipFill>
+                    <a:blip r:embed="rId13">
+                      <a:extLst>
+                        <a:ext uri="{28A0092B-C50C-407E-A947-70E740481C1C}">
+                          <a14:useLocalDpi xmlns:a14="http://schemas.microsoft.com/office/drawing/2010/main" val="0"/>
+                        </a:ext>
+                      </a:extLst>
+                    </a:blip>
+                    <a:srcRect/>
+                    <a:stretch>
+                      <a:fillRect/>
+                    </a:stretch>
+                  </pic:blipFill>
+                  <pic:spPr bwMode="auto">
+                    <a:xfrm>
+                      <a:off x="0" y="0"/>
+                      <a:ext cx="2809875" cy="257175"/>
+                    </a:xfrm>
+                    <a:prstGeom prst="rect">
+                      <a:avLst/>
+                    </a:prstGeom>
+                    <a:noFill/>
+                    <a:ln>
+                      <a:noFill/>
+                    </a:ln>
+                  </pic:spPr>
+                </pic:pic>
+              </a:graphicData>
+            </a:graphic>
+          </wp:inline>
+        </w:drawing>
+      </w:r>
+    </w:p>
+    <w:p/>
+    <w:p>
+      <w:r>
+        <w:rPr>
+          <w:noProof/>
+        </w:rPr>
+        <mc:AlternateContent>
+          <mc:Choice Requires="wps">
+            <w:drawing>
+              <wp:anchor distT="0" distB="0" distL="114300" distR="114300" simplePos="0" relativeHeight="251665408" behindDoc="0" locked="0" layoutInCell="1" allowOverlap="1" wp14:anchorId="20630B41" wp14:editId="79153B9D">
+                <wp:simplePos x="0" y="0"/>
+                <wp:positionH relativeFrom="column">
+                  <wp:posOffset>3105150</wp:posOffset>
+                </wp:positionH>
+                <wp:positionV relativeFrom="paragraph">
+                  <wp:posOffset>71755</wp:posOffset>
+                </wp:positionV>
+                <wp:extent cx="2150534" cy="635000"/>
+                <wp:effectExtent l="0" t="0" r="21590" b="12700"/>
+                <wp:wrapNone/>
+                <wp:docPr id="1373410806" name="テキスト ボックス 4"/>
+                <wp:cNvGraphicFramePr/>
+                <a:graphic xmlns:a="http://schemas.openxmlformats.org/drawingml/2006/main">
+                  <a:graphicData uri="http://schemas.microsoft.com/office/word/2010/wordprocessingShape">
+                    <wps:wsp>
+                      <wps:cNvSpPr txBox="1"/>
+                      <wps:spPr>
+                        <a:xfrm>
+                          <a:off x="0" y="0"/>
+                          <a:ext cx="2150534" cy="635000"/>
+                        </a:xfrm>
+                        <a:prstGeom prst="rect">
+                          <a:avLst/>
+                        </a:prstGeom>
+                        <a:solidFill>
+                          <a:schemeClr val="lt1"/>
+                        </a:solidFill>
+                        <a:ln w="6350">
+                          <a:solidFill>
+                            <a:prstClr val="black"/>
+                          </a:solidFill>
+                        </a:ln>
+                      </wps:spPr>
+                      <wps:txbx>
+                        <w:txbxContent>
+                          <w:p>
+                            <w:pPr>
+                              <w:rPr>
+                                <w:rFonts w:hint="eastAsia"/>
+                              </w:rPr>
+                            </w:pPr>
+                            <w:r>
+                              <w:rPr>
+                                <w:rFonts w:hint="eastAsia"/>
+                              </w:rPr>
+                              <w:t>記号の重複判定に当てはまった場合に表示される。</w:t>
+                            </w:r>
+                          </w:p>
+                        </w:txbxContent>
+                      </wps:txbx>
+                      <wps:bodyPr rot="0" spcFirstLastPara="0" vertOverflow="overflow" horzOverflow="overflow" vert="horz" wrap="square" lIns="91440" tIns="45720" rIns="91440" bIns="45720" numCol="1" spcCol="0" rtlCol="0" fromWordArt="0" anchor="t" anchorCtr="0" forceAA="0" compatLnSpc="1">
+                        <a:prstTxWarp prst="textNoShape">
+                          <a:avLst/>
+                        </a:prstTxWarp>
+                        <a:noAutofit/>
+                      </wps:bodyPr>
+                    </wps:wsp>
+                  </a:graphicData>
+                </a:graphic>
+                <wp14:sizeRelV relativeFrom="margin">
+                  <wp14:pctHeight>0</wp14:pctHeight>
+                </wp14:sizeRelV>
+              </wp:anchor>
+            </w:drawing>
+          </mc:Choice>
+          <mc:Fallback>
+            <w:pict>
+              <v:shape w14:anchorId="20630B41" id="テキスト ボックス 4" o:spid="_x0000_s1030" type="#_x0000_t202" style="position:absolute;margin-left:244.5pt;margin-top:5.65pt;width:169.35pt;height:50pt;z-index:251665408;visibility:visible;mso-wrap-style:square;mso-height-percent:0;mso-wrap-distance-left:9pt;mso-wrap-distance-top:0;mso-wrap-distance-right:9pt;mso-wrap-distance-bottom:0;mso-position-horizontal:absolute;mso-position-horizontal-relative:text;mso-position-vertical:absolute;mso-position-vertical-relative:text;mso-height-percent:0;mso-height-relative:margin;v-text-anchor:top" o:gfxdata="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" fillcolor="white [3201]" strokeweight=".5pt">
+                <v:textbox>
+                  <w:txbxContent>
+                    <w:p>
+                      <w:pPr>
+                        <w:rPr>
+                          <w:rFonts w:hint="eastAsia"/>
+                        </w:rPr>
+                      </w:pPr>
+                      <w:r>
+                        <w:rPr>
+                          <w:rFonts w:hint="eastAsia"/>
+                        </w:rPr>
+                        <w:t>記号の重複判定に当てはまった場合に表示される。</w:t>
+                      </w:r>
+                    </w:p>
+                  </w:txbxContent>
+                </v:textbox>
+              </v:shape>
+            </w:pict>
+          </mc:Fallback>
+        </mc:AlternateContent>
+      </w:r>
+      <w:r>
+        <w:rPr>
+          <w:noProof/>
+        </w:rPr>
+        <w:drawing>
+          <wp:inline distT="0" distB="0" distL="0" distR="0" wp14:anchorId="274BCF8F" wp14:editId="2266777E">
+            <wp:extent cx="2390775" cy="219075"/>
+            <wp:effectExtent l="0" t="0" r="9525" b="9525"/>
+            <wp:docPr id="2138400766" name="図 3"/>
+            <wp:cNvGraphicFramePr>
+              <a:graphicFrameLocks xmlns:a="http://schemas.openxmlformats.org/drawingml/2006/main" noChangeAspect="1"/>
+            </wp:cNvGraphicFramePr>
+            <a:graphic xmlns:a="http://schemas.openxmlformats.org/drawingml/2006/main">
+              <a:graphicData uri="http://schemas.openxmlformats.org/drawingml/2006/picture">
+                <pic:pic xmlns:pic="http://schemas.openxmlformats.org/drawingml/2006/picture">
+                  <pic:nvPicPr>
+                    <pic:cNvPr id="0" name="Picture 3"/>
+                    <pic:cNvPicPr>
+                      <a:picLocks noChangeAspect="1" noChangeArrowheads="1"/>
+                    </pic:cNvPicPr>
+                  </pic:nvPicPr>
+                  <pic:blipFill>
+                    <a:blip r:embed="rId14">
+                      <a:extLst>
+                        <a:ext uri="{28A0092B-C50C-407E-A947-70E740481C1C}">
+                          <a14:useLocalDpi xmlns:a14="http://schemas.microsoft.com/office/drawing/2010/main" val="0"/>
+                        </a:ext>
+                      </a:extLst>
+                    </a:blip>
+                    <a:srcRect/>
+                    <a:stretch>
+                      <a:fillRect/>
+                    </a:stretch>
+                  </pic:blipFill>
+                  <pic:spPr bwMode="auto">
+                    <a:xfrm>
+                      <a:off x="0" y="0"/>
+                      <a:ext cx="2390775" cy="219075"/>
+                    </a:xfrm>
+                    <a:prstGeom prst="rect">
+                      <a:avLst/>
+                    </a:prstGeom>
+                    <a:noFill/>
+                    <a:ln>
+                      <a:noFill/>
+                    </a:ln>
+                  </pic:spPr>
+                </pic:pic>
+              </a:graphicData>
+            </a:graphic>
+          </wp:inline>
+        </w:drawing>
+      </w:r>
+    </w:p>
+    <w:p/>
+    <w:p>
+      <w:pPr>
+        <w:rPr>
+          <w:rFonts w:hint="eastAsia"/>
+        </w:rPr>
+      </w:pPr>
+      <w:r>
+        <w:rPr>
+          <w:noProof/>
+        </w:rPr>
+        <mc:AlternateContent>
+          <mc:Choice Requires="wps">
+            <w:drawing>
+              <wp:anchor distT="0" distB="0" distL="114300" distR="114300" simplePos="0" relativeHeight="251666432" behindDoc="0" locked="0" layoutInCell="1" allowOverlap="1" wp14:anchorId="05DEE386" wp14:editId="52C43CD4">
+                <wp:simplePos x="0" y="0"/>
+                <wp:positionH relativeFrom="column">
+                  <wp:posOffset>3373332</wp:posOffset>
+                </wp:positionH>
+                <wp:positionV relativeFrom="paragraph">
+                  <wp:posOffset>203200</wp:posOffset>
+                </wp:positionV>
+                <wp:extent cx="1888066" cy="1016000"/>
+                <wp:effectExtent l="0" t="0" r="17145" b="12700"/>
+                <wp:wrapNone/>
+                <wp:docPr id="638081924" name="テキスト ボックス 8"/>
+                <wp:cNvGraphicFramePr/>
+                <a:graphic xmlns:a="http://schemas.openxmlformats.org/drawingml/2006/main">
+                  <a:graphicData uri="http://schemas.microsoft.com/office/word/2010/wordprocessingShape">
+                    <wps:wsp>
+                      <wps:cNvSpPr txBox="1"/>
+                      <wps:spPr>
+                        <a:xfrm>
+                          <a:off x="0" y="0"/>
+                          <a:ext cx="1888066" cy="1016000"/>
+                        </a:xfrm>
+                        <a:prstGeom prst="rect">
+                          <a:avLst/>
+                        </a:prstGeom>
+                        <a:solidFill>
+                          <a:schemeClr val="lt1"/>
+                        </a:solidFill>
+                        <a:ln w="6350">
+                          <a:solidFill>
+                            <a:prstClr val="black"/>
+                          </a:solidFill>
+                        </a:ln>
+                      </wps:spPr>
+                      <wps:txbx>
+                        <w:txbxContent>
+                          <w:p>
+                            <w:pPr>
+                              <w:rPr>
+                                <w:rFonts w:hint="eastAsia"/>
+                              </w:rPr>
+                            </w:pPr>
+                            <w:r>
+                              <w:rPr>
+                                <w:rFonts w:hint="eastAsia"/>
+                              </w:rPr>
+                              <w:t>リトライ・終了の選択でTとQ以外が入力された場合に表示される。</w:t>
+                            </w:r>
+                          </w:p>
+                        </w:txbxContent>
+                      </wps:txbx>
+                      <wps:bodyPr rot="0" spcFirstLastPara="0" vertOverflow="overflow" horzOverflow="overflow" vert="horz" wrap="square" lIns="91440" tIns="45720" rIns="91440" bIns="45720" numCol="1" spcCol="0" rtlCol="0" fromWordArt="0" anchor="t" anchorCtr="0" forceAA="0" compatLnSpc="1">
+                        <a:prstTxWarp prst="textNoShape">
+                          <a:avLst/>
+                        </a:prstTxWarp>
+                        <a:noAutofit/>
+                      </wps:bodyPr>
+                    </wps:wsp>
+                  </a:graphicData>
+                </a:graphic>
+                <wp14:sizeRelV relativeFrom="margin">
+                  <wp14:pctHeight>0</wp14:pctHeight>
+                </wp14:sizeRelV>
+              </wp:anchor>
+            </w:drawing>
+          </mc:Choice>
+          <mc:Fallback>
+            <w:pict>
+              <v:shape w14:anchorId="05DEE386" id="テキスト ボックス 8" o:spid="_x0000_s1031" type="#_x0000_t202" style="position:absolute;margin-left:265.6pt;margin-top:16pt;width:148.65pt;height:80pt;z-index:251666432;visibility:visible;mso-wrap-style:square;mso-height-percent:0;mso-wrap-distance-left:9pt;mso-wrap-distance-top:0;mso-wrap-distance-right:9pt;mso-wrap-distance-bottom:0;mso-position-horizontal:absolute;mso-position-horizontal-relative:text;mso-position-vertical:absolute;mso-position-vertical-relative:text;mso-height-percent:0;mso-height-relative:margin;v-text-anchor:top" o:gfxdata="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" fillcolor="white [3201]" strokeweight=".5pt">
+                <v:textbox>
+                  <w:txbxContent>
+                    <w:p>
+                      <w:pPr>
+                        <w:rPr>
+                          <w:rFonts w:hint="eastAsia"/>
+                        </w:rPr>
+                      </w:pPr>
+                      <w:r>
+                        <w:rPr>
+                          <w:rFonts w:hint="eastAsia"/>
+                        </w:rPr>
+                        <w:t>リトライ・終了の選択でTとQ以外が入力された場合に表示される。</w:t>
+                      </w:r>
+                    </w:p>
+                  </w:txbxContent>
+                </v:textbox>
+              </v:shape>
+            </w:pict>
+          </mc:Fallback>
+        </mc:AlternateContent>
+      </w:r>
+    </w:p>
+    <w:p>
+      <w:pPr>
+        <w:rPr>
+          <w:rFonts w:hint="eastAsia"/>
+        </w:rPr>
+      </w:pPr>
+      <w:r>
+        <w:rPr>
+          <w:noProof/>
+        </w:rPr>
+        <w:drawing>
+          <wp:inline distT="0" distB="0" distL="0" distR="0" wp14:anchorId="107042FF" wp14:editId="3DC6E84F">
+            <wp:extent cx="3248025" cy="219075"/>
+            <wp:effectExtent l="0" t="0" r="9525" b="9525"/>
+            <wp:docPr id="1422912582" name="図 7"/>
+            <wp:cNvGraphicFramePr>
+              <a:graphicFrameLocks xmlns:a="http://schemas.openxmlformats.org/drawingml/2006/main" noChangeAspect="1"/>
+            </wp:cNvGraphicFramePr>
+            <a:graphic xmlns:a="http://schemas.openxmlformats.org/drawingml/2006/main">
+              <a:graphicData uri="http://schemas.openxmlformats.org/drawingml/2006/picture">
+                <pic:pic xmlns:pic="http://schemas.openxmlformats.org/drawingml/2006/picture">
+                  <pic:nvPicPr>
+                    <pic:cNvPr id="0" name="Picture 6"/>
+                    <pic:cNvPicPr>
+                      <a:picLocks noChangeAspect="1" noChangeArrowheads="1"/>
+                    </pic:cNvPicPr>
+                  </pic:nvPicPr>
+                  <pic:blipFill>
+                    <a:blip r:embed="rId15">
+                      <a:extLst>
+                        <a:ext uri="{28A0092B-C50C-407E-A947-70E740481C1C}">
+                          <a14:useLocalDpi xmlns:a14="http://schemas.microsoft.com/office/drawing/2010/main" val="0"/>
+                        </a:ext>
+                      </a:extLst>
+                    </a:blip>
+                    <a:srcRect/>
+                    <a:stretch>
+                      <a:fillRect/>
+                    </a:stretch>
+                  </pic:blipFill>
+                  <pic:spPr bwMode="auto">
+                    <a:xfrm>
+                      <a:off x="0" y="0"/>
+                      <a:ext cx="3248025" cy="219075"/>
+                    </a:xfrm>
+                    <a:prstGeom prst="rect">
+                      <a:avLst/>
+                    </a:prstGeom>
+                    <a:noFill/>
+                    <a:ln>
+                      <a:noFill/>
+                    </a:ln>
+                  </pic:spPr>
+                </pic:pic>
+              </a:graphicData>
+            </a:graphic>
+          </wp:inline>
+        </w:drawing>
+      </w:r>
     </w:p>
     <w:p>
       <w:pPr>
@@ -3230,6 +3947,7 @@
         <w:rPr>
           <w:rFonts w:hint="eastAsia"/>
         </w:rPr>
+        <w:lastRenderedPageBreak/>
         <w:t>勝利</w:t>
       </w:r>
       <w:r>
@@ -3333,9 +4051,6 @@
                           <w:p>
                             <w:pPr>
                               <w:spacing w:after="0" w:line="0" w:lineRule="atLeast"/>
-                              <w:rPr>
-                                <w:rFonts w:hint="eastAsia"/>
-                              </w:rPr>
                             </w:pPr>
                             <w:r>
                               <w:rPr>
@@ -3363,7 +4078,7 @@
           </mc:Choice>
           <mc:Fallback>
             <w:pict>
-              <v:shape w14:anchorId="7A8142F7" id="テキスト ボックス 6" o:spid="_x0000_s1028" type="#_x0000_t202" style="position:absolute;margin-left:198.75pt;margin-top:20.15pt;width:202.2pt;height:88.2pt;z-index:251663360;visibility:visible;mso-wrap-style:square;mso-height-percent:0;mso-wrap-distance-left:9pt;mso-wrap-distance-top:0;mso-wrap-distance-right:9pt;mso-wrap-distance-bottom:0;mso-position-horizontal:absolute;mso-position-horizontal-relative:text;mso-position-vertical:absolute;mso-position-vertical-relative:text;mso-height-percent:0;mso-height-relative:margin;v-text-anchor:top" o:gfxdata="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" fillcolor="white [3201]" strokeweight=".5pt">
+              <v:shape w14:anchorId="7A8142F7" id="テキスト ボックス 6" o:spid="_x0000_s1032" type="#_x0000_t202" style="position:absolute;margin-left:198.75pt;margin-top:20.15pt;width:202.2pt;height:88.2pt;z-index:251663360;visibility:visible;mso-wrap-style:square;mso-height-percent:0;mso-wrap-distance-left:9pt;mso-wrap-distance-top:0;mso-wrap-distance-right:9pt;mso-wrap-distance-bottom:0;mso-position-horizontal:absolute;mso-position-horizontal-relative:text;mso-position-vertical:absolute;mso-position-vertical-relative:text;mso-height-percent:0;mso-height-relative:margin;v-text-anchor:top" o:gfxdata="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" fillcolor="white [3201]" strokeweight=".5pt">
                 <v:textbox>
                   <w:txbxContent>
                     <w:p>
@@ -3380,9 +4095,6 @@
                     <w:p>
                       <w:pPr>
                         <w:spacing w:after="0" w:line="0" w:lineRule="atLeast"/>
-                        <w:rPr>
-                          <w:rFonts w:hint="eastAsia"/>
-                        </w:rPr>
                       </w:pPr>
                       <w:r>
                         <w:rPr>
@@ -3420,7 +4132,7 @@
                     </pic:cNvPicPr>
                   </pic:nvPicPr>
                   <pic:blipFill>
-                    <a:blip r:embed="rId12">
+                    <a:blip r:embed="rId16">
                       <a:extLst>
                         <a:ext uri="{28A0092B-C50C-407E-A947-70E740481C1C}">
                           <a14:useLocalDpi xmlns:a14="http://schemas.microsoft.com/office/drawing/2010/main" val="0"/>
@@ -3455,6 +4167,7 @@
     <w:p>
       <w:pPr>
         <w:rPr>
+          <w:rFonts w:hint="eastAsia"/>
           <w:noProof/>
         </w:rPr>
       </w:pPr>
@@ -3480,7 +4193,7 @@
                     </pic:cNvPicPr>
                   </pic:nvPicPr>
                   <pic:blipFill>
-                    <a:blip r:embed="rId13">
+                    <a:blip r:embed="rId17">
                       <a:extLst>
                         <a:ext uri="{28A0092B-C50C-407E-A947-70E740481C1C}">
                           <a14:useLocalDpi xmlns:a14="http://schemas.microsoft.com/office/drawing/2010/main" val="0"/>
@@ -3515,28 +4228,19 @@
     <w:p>
       <w:pPr>
         <w:rPr>
-          <w:rFonts w:hint="eastAsia"/>
           <w:noProof/>
         </w:rPr>
       </w:pPr>
-    </w:p>
-    <w:p>
-      <w:pPr>
+      <w:r>
         <w:rPr>
           <w:noProof/>
         </w:rPr>
-      </w:pPr>
-      <w:r>
-        <w:rPr>
-          <w:noProof/>
-        </w:rPr>
         <w:br w:type="page"/>
       </w:r>
     </w:p>
     <w:p>
       <w:pPr>
         <w:rPr>
-          <w:rFonts w:hint="eastAsia"/>
           <w:noProof/>
         </w:rPr>
       </w:pPr>
@@ -3587,6 +4291,7 @@
       </w:r>
       <w:r>
         <w:rPr>
+          <w:noProof/>
           <w:sz w:val="32"/>
           <w:szCs w:val="32"/>
           <w:u w:val="single"/>
@@ -3607,7 +4312,7 @@
                     <pic:cNvPicPr/>
                   </pic:nvPicPr>
                   <pic:blipFill>
-                    <a:blip r:embed="rId14"/>
+                    <a:blip r:embed="rId18"/>
                     <a:stretch>
                       <a:fillRect/>
                     </a:stretch>
@@ -3697,7 +4402,25 @@
         <w:rPr>
           <w:rFonts w:hint="eastAsia"/>
         </w:rPr>
-        <w:t>1ラインごとのマスの中の記号・空白を判定してラインがそろっていれば勝利判定、ラインがそろっていなければ引き分け判定をする。</w:t>
+        <w:t>1ラインごとのマスの中の記号・空白を判定してラインがそろっていれば勝利判定、ラインがそろっていな</w:t>
+      </w:r>
+      <w:r>
+        <w:rPr>
+          <w:rFonts w:hint="eastAsia"/>
+        </w:rPr>
+        <w:t>いかつマスが全て埋まっている場合に</w:t>
+      </w:r>
+      <w:r>
+        <w:rPr>
+          <w:rFonts w:hint="eastAsia"/>
+        </w:rPr>
+        <w:t>引き分け判定をする。</w:t>
+      </w:r>
+      <w:r>
+        <w:rPr>
+          <w:rFonts w:hint="eastAsia"/>
+        </w:rPr>
+        <w:t>勝利または引き分けが決まった時にループを終了し結果のカウントへ移る。</w:t>
       </w:r>
     </w:p>
     <w:p>
@@ -3806,7 +4529,49 @@
         <w:rPr>
           <w:rFonts w:hint="eastAsia"/>
         </w:rPr>
-        <w:t>。次に半角の１より大きいか９より小さい値</w:t>
+        <w:t>。次に半角の</w:t>
+      </w:r>
+      <w:r>
+        <w:rPr>
+          <w:rFonts w:hint="eastAsia"/>
+        </w:rPr>
+        <w:t>整数</w:t>
+      </w:r>
+      <w:r>
+        <w:rPr>
+          <w:rFonts w:hint="eastAsia"/>
+        </w:rPr>
+        <w:t>１</w:t>
+      </w:r>
+      <w:r>
+        <w:rPr>
+          <w:rFonts w:hint="eastAsia"/>
+        </w:rPr>
+        <w:t>以上または</w:t>
+      </w:r>
+      <w:r>
+        <w:rPr>
+          <w:rFonts w:hint="eastAsia"/>
+        </w:rPr>
+        <w:t>９</w:t>
+      </w:r>
+      <w:r>
+        <w:rPr>
+          <w:rFonts w:hint="eastAsia"/>
+        </w:rPr>
+        <w:t>以下</w:t>
+      </w:r>
+      <w:r>
+        <w:rPr>
+          <w:rFonts w:hint="eastAsia"/>
+        </w:rPr>
+        <w:t>の値</w:t>
+      </w:r>
+      <w:r>
+        <w:rPr>
+          <w:rFonts w:hint="eastAsia"/>
+        </w:rPr>
+        <w:t>であるか</w:t>
       </w:r>
       <w:r>
         <w:rPr>
@@ -3818,13 +4583,19 @@
         <w:rPr>
           <w:rFonts w:hint="eastAsia"/>
         </w:rPr>
-        <w:t>て</w:t>
-      </w:r>
-      <w:r>
-        <w:rPr>
-          <w:rFonts w:hint="eastAsia"/>
-        </w:rPr>
-        <w:t>当てはまらない場合警告文を表示する。</w:t>
+        <w:t>、</w:t>
+      </w:r>
+      <w:r>
+        <w:rPr>
+          <w:rFonts w:hint="eastAsia"/>
+        </w:rPr>
+        <w:t>当てはまらない場合警告文を表示</w:t>
+      </w:r>
+      <w:r>
+        <w:rPr>
+          <w:rFonts w:hint="eastAsia"/>
+        </w:rPr>
+        <w:t>してもう一度値を入力させる。</w:t>
       </w:r>
     </w:p>
     <w:p>
@@ -3872,13 +4643,19 @@
         <w:rPr>
           <w:rFonts w:hint="eastAsia"/>
         </w:rPr>
-        <w:t>そうではなかった場合に警告文を</w:t>
-      </w:r>
-      <w:r>
-        <w:rPr>
-          <w:rFonts w:hint="eastAsia"/>
-        </w:rPr>
-        <w:t>表示する。</w:t>
+        <w:t>そうではなかった場合に警告文</w:t>
+      </w:r>
+      <w:r>
+        <w:rPr>
+          <w:rFonts w:hint="eastAsia"/>
+        </w:rPr>
+        <w:t>を</w:t>
+      </w:r>
+      <w:r>
+        <w:rPr>
+          <w:rFonts w:hint="eastAsia"/>
+        </w:rPr>
+        <w:t>表示してもう一度値を入力させる。</w:t>
       </w:r>
     </w:p>
     <w:p>
@@ -4018,7 +4795,7 @@
         <w:rPr>
           <w:rFonts w:hint="eastAsia"/>
         </w:rPr>
-        <w:t>する。</w:t>
+        <w:t>してループに戻る。</w:t>
       </w:r>
       <w:r>
         <w:rPr>
@@ -4074,6 +4851,7 @@
         <w:docPartUnique/>
       </w:docPartObj>
     </w:sdtPr>
+    <w:sdtEndPr/>
     <w:sdtContent>
       <w:p>
         <w:pPr>
@@ -4119,6 +4897,7 @@
         <w:docPartUnique/>
       </w:docPartObj>
     </w:sdtPr>
+    <w:sdtEndPr/>
     <w:sdtContent>
       <w:p>
         <w:pPr>

--- a/三目並べ詳細仕様書(1).docx
+++ b/三目並べ詳細仕様書(1).docx
@@ -2231,13 +2231,7 @@
         <w:rPr>
           <w:rFonts w:hint="eastAsia"/>
         </w:rPr>
-        <w:t>勝ちと引き分けを判定する関数</w:t>
-      </w:r>
-      <w:r>
-        <w:rPr>
-          <w:rFonts w:hint="eastAsia"/>
-        </w:rPr>
-        <w:t>の宣言</w:t>
+        <w:t>各マスの状態を示す列挙型を定義する</w:t>
       </w:r>
     </w:p>
     <w:p>
@@ -2249,13 +2243,7 @@
         <w:rPr>
           <w:rFonts w:hint="eastAsia"/>
         </w:rPr>
-        <w:t>マス目や数字、記号を表示する関数</w:t>
-      </w:r>
-      <w:r>
-        <w:rPr>
-          <w:rFonts w:hint="eastAsia"/>
-        </w:rPr>
-        <w:t>の宣言</w:t>
+        <w:t>今どちらのターンか示す列挙型を定義する</w:t>
       </w:r>
     </w:p>
     <w:p>
@@ -2267,32 +2255,35 @@
         <w:rPr>
           <w:rFonts w:hint="eastAsia"/>
         </w:rPr>
-        <w:t>入力した数字に当てはまるマスの数字と記号を入れ替える関数</w:t>
-      </w:r>
-      <w:r>
-        <w:rPr>
-          <w:rFonts w:hint="eastAsia"/>
-        </w:rPr>
-        <w:t>の宣言</w:t>
+        <w:t>どちらが勝ったか、引き分けか</w:t>
+      </w:r>
+      <w:r>
+        <w:rPr>
+          <w:rFonts w:hint="eastAsia"/>
+        </w:rPr>
+        <w:t>を</w:t>
+      </w:r>
+      <w:r>
+        <w:rPr>
+          <w:rFonts w:hint="eastAsia"/>
+        </w:rPr>
+        <w:t>示す</w:t>
+      </w:r>
+      <w:r>
+        <w:rPr>
+          <w:rFonts w:hint="eastAsia"/>
+        </w:rPr>
+        <w:t>列挙型を定義する</w:t>
       </w:r>
     </w:p>
     <w:p>
       <w:pPr>
         <w:spacing w:after="0" w:line="0" w:lineRule="atLeast"/>
         <w:ind w:firstLineChars="100" w:firstLine="200"/>
-      </w:pPr>
-      <w:r>
-        <w:rPr>
-          <w:rFonts w:hint="eastAsia"/>
-        </w:rPr>
-        <w:t>１文字ずつ１～９までの数値かを判定する関数</w:t>
-      </w:r>
-      <w:r>
-        <w:rPr>
-          <w:rFonts w:hint="eastAsia"/>
-        </w:rPr>
-        <w:t>の宣言</w:t>
-      </w:r>
+        <w:rPr>
+          <w:rFonts w:hint="eastAsia"/>
+        </w:rPr>
+      </w:pPr>
     </w:p>
     <w:p>
       <w:pPr>
@@ -2303,16 +2294,85 @@
         <w:rPr>
           <w:rFonts w:hint="eastAsia"/>
         </w:rPr>
-        <w:t>マスの中身を空にする関数の宣言</w:t>
+        <w:t>勝ちと引き分けを判定する関数</w:t>
+      </w:r>
+      <w:r>
+        <w:rPr>
+          <w:rFonts w:hint="eastAsia"/>
+        </w:rPr>
+        <w:t>の宣言</w:t>
       </w:r>
     </w:p>
     <w:p>
       <w:pPr>
         <w:spacing w:after="0" w:line="0" w:lineRule="atLeast"/>
         <w:ind w:firstLineChars="100" w:firstLine="200"/>
-        <w:rPr>
-          <w:rFonts w:hint="eastAsia"/>
-        </w:rPr>
+      </w:pPr>
+      <w:r>
+        <w:rPr>
+          <w:rFonts w:hint="eastAsia"/>
+        </w:rPr>
+        <w:t>マス目や数字、記号を表示する関数</w:t>
+      </w:r>
+      <w:r>
+        <w:rPr>
+          <w:rFonts w:hint="eastAsia"/>
+        </w:rPr>
+        <w:t>の宣言</w:t>
+      </w:r>
+    </w:p>
+    <w:p>
+      <w:pPr>
+        <w:spacing w:after="0" w:line="0" w:lineRule="atLeast"/>
+        <w:ind w:firstLineChars="100" w:firstLine="200"/>
+      </w:pPr>
+      <w:r>
+        <w:rPr>
+          <w:rFonts w:hint="eastAsia"/>
+        </w:rPr>
+        <w:t>入力した数字に当てはまるマスの数字と記号を入れ替える関数</w:t>
+      </w:r>
+      <w:r>
+        <w:rPr>
+          <w:rFonts w:hint="eastAsia"/>
+        </w:rPr>
+        <w:t>の宣言</w:t>
+      </w:r>
+    </w:p>
+    <w:p>
+      <w:pPr>
+        <w:spacing w:after="0" w:line="0" w:lineRule="atLeast"/>
+        <w:ind w:firstLineChars="100" w:firstLine="200"/>
+      </w:pPr>
+      <w:r>
+        <w:rPr>
+          <w:rFonts w:hint="eastAsia"/>
+        </w:rPr>
+        <w:t>１文字ずつ１～９までの数値かを判定する関数</w:t>
+      </w:r>
+      <w:r>
+        <w:rPr>
+          <w:rFonts w:hint="eastAsia"/>
+        </w:rPr>
+        <w:t>の宣言</w:t>
+      </w:r>
+    </w:p>
+    <w:p>
+      <w:pPr>
+        <w:spacing w:after="0" w:line="0" w:lineRule="atLeast"/>
+        <w:ind w:firstLineChars="100" w:firstLine="200"/>
+      </w:pPr>
+      <w:r>
+        <w:rPr>
+          <w:rFonts w:hint="eastAsia"/>
+        </w:rPr>
+        <w:t>マスの中身を空にする関数の宣言</w:t>
+      </w:r>
+    </w:p>
+    <w:p>
+      <w:pPr>
+        <w:spacing w:after="0" w:line="0" w:lineRule="atLeast"/>
+        <w:ind w:firstLineChars="100" w:firstLine="200"/>
       </w:pPr>
     </w:p>
     <w:p>
@@ -2621,7 +2681,31 @@
         <w:rPr>
           <w:rFonts w:hint="eastAsia"/>
         </w:rPr>
-        <w:t>勝ち判定を行うための初期値を定義する</w:t>
+        <w:t>勝ち判定を行うため</w:t>
+      </w:r>
+      <w:r>
+        <w:rPr>
+          <w:rFonts w:hint="eastAsia"/>
+        </w:rPr>
+        <w:t>に変数に列挙型で定義された定数</w:t>
+      </w:r>
+      <w:r>
+        <w:rPr>
+          <w:rFonts w:hint="eastAsia"/>
+        </w:rPr>
+        <w:t>を</w:t>
+      </w:r>
+      <w:r>
+        <w:rPr>
+          <w:rFonts w:hint="eastAsia"/>
+        </w:rPr>
+        <w:t>代入</w:t>
+      </w:r>
+      <w:r>
+        <w:rPr>
+          <w:rFonts w:hint="eastAsia"/>
+        </w:rPr>
+        <w:t>する</w:t>
       </w:r>
     </w:p>
     <w:p>
@@ -2632,6 +2716,7 @@
         <w:rPr>
           <w:rFonts w:hint="eastAsia"/>
         </w:rPr>
+        <w:lastRenderedPageBreak/>
         <w:t xml:space="preserve">　</w:t>
       </w:r>
       <w:r>
@@ -2655,9 +2740,6 @@
     <w:p>
       <w:pPr>
         <w:spacing w:line="0" w:lineRule="atLeast"/>
-        <w:rPr>
-          <w:rFonts w:hint="eastAsia"/>
-        </w:rPr>
       </w:pPr>
     </w:p>
     <w:p>
@@ -2715,7 +2797,6 @@
         <w:rPr>
           <w:rFonts w:hint="eastAsia"/>
         </w:rPr>
-        <w:lastRenderedPageBreak/>
         <w:t xml:space="preserve">　</w:t>
       </w:r>
       <w:r>
@@ -3047,9 +3128,6 @@
                           <w:p>
                             <w:pPr>
                               <w:spacing w:after="0" w:line="0" w:lineRule="atLeast"/>
-                              <w:rPr>
-                                <w:rFonts w:hint="eastAsia"/>
-                              </w:rPr>
                             </w:pPr>
                             <w:r>
                               <w:rPr>
@@ -3122,15 +3200,12 @@
           </mc:Choice>
           <mc:Fallback>
             <w:pict>
-              <v:shape w14:anchorId="4768690B" id="テキスト ボックス 9" o:spid="_x0000_s1027" type="#_x0000_t202" style="position:absolute;margin-left:187.95pt;margin-top:99.35pt;width:191.6pt;height:83pt;z-index:251667456;visibility:visible;mso-wrap-style:square;mso-width-percent:0;mso-height-percent:0;mso-wrap-distance-left:9pt;mso-wrap-distance-top:0;mso-wrap-distance-right:9pt;mso-wrap-distance-bottom:0;mso-position-horizontal:absolute;mso-position-horizontal-relative:text;mso-position-vertical:absolute;mso-position-vertical-relative:text;mso-width-percent:0;mso-height-percent:0;mso-width-relative:margin;mso-height-relative:margin;v-text-anchor:top" o:gfxdata="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" fillcolor="white [3201]" strokeweight=".5pt">
+              <v:shape w14:anchorId="4768690B" id="テキスト ボックス 9" o:spid="_x0000_s1027" type="#_x0000_t202" style="position:absolute;margin-left:187.95pt;margin-top:99.35pt;width:191.6pt;height:83pt;z-index:251667456;visibility:visible;mso-wrap-style:square;mso-width-percent:0;mso-height-percent:0;mso-wrap-distance-left:9pt;mso-wrap-distance-top:0;mso-wrap-distance-right:9pt;mso-wrap-distance-bottom:0;mso-position-horizontal:absolute;mso-position-horizontal-relative:text;mso-position-vertical:absolute;mso-position-vertical-relative:text;mso-width-percent:0;mso-height-percent:0;mso-width-relative:margin;mso-height-relative:margin;v-text-anchor:top" o:gfxdata="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" fillcolor="white [3201]" strokeweight=".5pt">
                 <v:textbox>
                   <w:txbxContent>
                     <w:p>
                       <w:pPr>
                         <w:spacing w:after="0" w:line="0" w:lineRule="atLeast"/>
-                        <w:rPr>
-                          <w:rFonts w:hint="eastAsia"/>
-                        </w:rPr>
                       </w:pPr>
                       <w:r>
                         <w:rPr>
@@ -3243,13 +3318,7 @@
       </w:r>
     </w:p>
     <w:p/>
-    <w:p>
-      <w:pPr>
-        <w:rPr>
-          <w:rFonts w:hint="eastAsia"/>
-        </w:rPr>
-      </w:pPr>
-    </w:p>
+    <w:p/>
     <w:p>
       <w:pPr>
         <w:pStyle w:val="2"/>
@@ -3339,7 +3408,7 @@
           </mc:Choice>
           <mc:Fallback>
             <w:pict>
-              <v:shape w14:anchorId="58C2903F" id="テキスト ボックス 3" o:spid="_x0000_s1028" type="#_x0000_t202" style="position:absolute;margin-left:204.15pt;margin-top:16pt;width:204pt;height:53.4pt;z-index:251662336;visibility:visible;mso-wrap-style:square;mso-height-percent:0;mso-wrap-distance-left:9pt;mso-wrap-distance-top:0;mso-wrap-distance-right:9pt;mso-wrap-distance-bottom:0;mso-position-horizontal:absolute;mso-position-horizontal-relative:text;mso-position-vertical:absolute;mso-position-vertical-relative:text;mso-height-percent:0;mso-height-relative:margin;v-text-anchor:top" o:gfxdata="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" fillcolor="white [3201]" strokeweight=".5pt">
+              <v:shape w14:anchorId="58C2903F" id="テキスト ボックス 3" o:spid="_x0000_s1028" type="#_x0000_t202" style="position:absolute;margin-left:204.15pt;margin-top:16pt;width:204pt;height:53.4pt;z-index:251662336;visibility:visible;mso-wrap-style:square;mso-height-percent:0;mso-wrap-distance-left:9pt;mso-wrap-distance-top:0;mso-wrap-distance-right:9pt;mso-wrap-distance-bottom:0;mso-position-horizontal:absolute;mso-position-horizontal-relative:text;mso-position-vertical:absolute;mso-position-vertical-relative:text;mso-height-percent:0;mso-height-relative:margin;v-text-anchor:top" o:gfxdata="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" fillcolor="white [3201]" strokeweight=".5pt">
                 <v:textbox>
                   <w:txbxContent>
                     <w:p>
@@ -3412,11 +3481,6 @@
       </w:r>
     </w:p>
     <w:p>
-      <w:pPr>
-        <w:rPr>
-          <w:rFonts w:hint="eastAsia"/>
-        </w:rPr>
-      </w:pPr>
       <w:r>
         <w:rPr>
           <w:noProof/>
@@ -3676,11 +3740,6 @@
                       <wps:txbx>
                         <w:txbxContent>
                           <w:p>
-                            <w:pPr>
-                              <w:rPr>
-                                <w:rFonts w:hint="eastAsia"/>
-                              </w:rPr>
-                            </w:pPr>
                             <w:r>
                               <w:rPr>
                                 <w:rFonts w:hint="eastAsia"/>
@@ -3711,11 +3770,6 @@
                 <v:textbox>
                   <w:txbxContent>
                     <w:p>
-                      <w:pPr>
-                        <w:rPr>
-                          <w:rFonts w:hint="eastAsia"/>
-                        </w:rPr>
-                      </w:pPr>
                       <w:r>
                         <w:rPr>
                           <w:rFonts w:hint="eastAsia"/>
@@ -3786,11 +3840,6 @@
     </w:p>
     <w:p/>
     <w:p>
-      <w:pPr>
-        <w:rPr>
-          <w:rFonts w:hint="eastAsia"/>
-        </w:rPr>
-      </w:pPr>
       <w:r>
         <w:rPr>
           <w:noProof/>
@@ -3835,11 +3884,6 @@
                       <wps:txbx>
                         <w:txbxContent>
                           <w:p>
-                            <w:pPr>
-                              <w:rPr>
-                                <w:rFonts w:hint="eastAsia"/>
-                              </w:rPr>
-                            </w:pPr>
                             <w:r>
                               <w:rPr>
                                 <w:rFonts w:hint="eastAsia"/>
@@ -3870,11 +3914,6 @@
                 <v:textbox>
                   <w:txbxContent>
                     <w:p>
-                      <w:pPr>
-                        <w:rPr>
-                          <w:rFonts w:hint="eastAsia"/>
-                        </w:rPr>
-                      </w:pPr>
                       <w:r>
                         <w:rPr>
                           <w:rFonts w:hint="eastAsia"/>
@@ -3891,11 +3930,6 @@
       </w:r>
     </w:p>
     <w:p>
-      <w:pPr>
-        <w:rPr>
-          <w:rFonts w:hint="eastAsia"/>
-        </w:rPr>
-      </w:pPr>
       <w:r>
         <w:rPr>
           <w:noProof/>
@@ -4095,7 +4129,7 @@
           </mc:Choice>
           <mc:Fallback>
             <w:pict>
-              <v:shape w14:anchorId="7A8142F7" id="テキスト ボックス 6" o:spid="_x0000_s1032" type="#_x0000_t202" style="position:absolute;margin-left:198.75pt;margin-top:20.15pt;width:202.2pt;height:88.2pt;z-index:251663360;visibility:visible;mso-wrap-style:square;mso-height-percent:0;mso-wrap-distance-left:9pt;mso-wrap-distance-top:0;mso-wrap-distance-right:9pt;mso-wrap-distance-bottom:0;mso-position-horizontal:absolute;mso-position-horizontal-relative:text;mso-position-vertical:absolute;mso-position-vertical-relative:text;mso-height-percent:0;mso-height-relative:margin;v-text-anchor:top" o:gfxdata="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" fillcolor="white [3201]" strokeweight=".5pt">
+              <v:shape w14:anchorId="7A8142F7" id="テキスト ボックス 6" o:spid="_x0000_s1032" type="#_x0000_t202" style="position:absolute;margin-left:198.75pt;margin-top:20.15pt;width:202.2pt;height:88.2pt;z-index:251663360;visibility:visible;mso-wrap-style:square;mso-height-percent:0;mso-wrap-distance-left:9pt;mso-wrap-distance-top:0;mso-wrap-distance-right:9pt;mso-wrap-distance-bottom:0;mso-position-horizontal:absolute;mso-position-horizontal-relative:text;mso-position-vertical:absolute;mso-position-vertical-relative:text;mso-height-percent:0;mso-height-relative:margin;v-text-anchor:top" o:gfxdata="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" fillcolor="white [3201]" strokeweight=".5pt">
                 <v:textbox>
                   <w:txbxContent>
                     <w:p>
@@ -4184,7 +4218,6 @@
     <w:p>
       <w:pPr>
         <w:rPr>
-          <w:rFonts w:hint="eastAsia"/>
           <w:noProof/>
         </w:rPr>
       </w:pPr>
@@ -4666,13 +4699,7 @@
         <w:rPr>
           <w:rFonts w:hint="eastAsia"/>
         </w:rPr>
-        <w:t>を</w:t>
-      </w:r>
-      <w:r>
-        <w:rPr>
-          <w:rFonts w:hint="eastAsia"/>
-        </w:rPr>
-        <w:t>表示してもう一度値を入力させる。</w:t>
+        <w:t>を表示してもう一度値を入力させる。</w:t>
       </w:r>
     </w:p>
     <w:p>
